--- a/src/site/resources/Notebook/08-Notas de trabajo y documentos/02-Diseño conceptual.docx
+++ b/src/site/resources/Notebook/08-Notas de trabajo y documentos/02-Diseño conceptual.docx
@@ -45,7 +45,29 @@
           <w:szCs w:val="30"/>
           <w:lang w:val="es-ES"/>
         </w:rPr>
-        <w:t>ITERACIÓN 1 TSP</w:t>
+        <w:t xml:space="preserve">ITERACIÓN </w:t>
+      </w:r>
+      <w:r>
+        <w:rPr>
+          <w:rFonts w:ascii="Arial" w:hAnsi="Arial" w:cs="Arial"/>
+          <w:b/>
+          <w:sz w:val="30"/>
+          <w:szCs w:val="30"/>
+          <w:lang w:val="es-ES"/>
+        </w:rPr>
+        <w:t>2</w:t>
+      </w:r>
+      <w:bookmarkStart w:id="0" w:name="_GoBack"/>
+      <w:bookmarkEnd w:id="0"/>
+      <w:r>
+        <w:rPr>
+          <w:rFonts w:ascii="Arial" w:hAnsi="Arial" w:cs="Arial"/>
+          <w:b/>
+          <w:sz w:val="30"/>
+          <w:szCs w:val="30"/>
+          <w:lang w:val="es-ES"/>
+        </w:rPr>
+        <w:t xml:space="preserve"> TSP</w:t>
       </w:r>
     </w:p>
     <w:p>
@@ -751,8 +773,6 @@
       <w:r>
         <w:t>Leer una configuración de reglas de análisis de complejidad, relaciones, acoplamiento y accesibilidad de un programa en java.</w:t>
       </w:r>
-      <w:bookmarkStart w:id="0" w:name="_GoBack"/>
-      <w:bookmarkEnd w:id="0"/>
       <w:r>
         <w:t xml:space="preserve"> </w:t>
       </w:r>
